--- a/uTest.WEB/App_Data/Templates/TemplateForTests.docx
+++ b/uTest.WEB/App_Data/Templates/TemplateForTests.docx
@@ -100,29 +100,34 @@
               <w:right w:val="single" w:sz="4" w:space="0" w:color="auto"/>
             </w:tcBorders>
             <w:vAlign w:val="center"/>
-            <w:hideMark/>
-          </w:tcPr>
-          <w:p>
-            <w:pPr>
-              <w:spacing w:before="100" w:after="100"/>
-              <w:jc w:val="center"/>
-              <w:rPr>
-                <w:rFonts w:ascii="Times New Roman" w:hAnsi="Times New Roman"/>
-                <w:b/>
-                <w:sz w:val="28"/>
-                <w:szCs w:val="28"/>
-                <w:lang w:val="en-US"/>
-              </w:rPr>
-            </w:pPr>
-            <w:r>
-              <w:rPr>
-                <w:rFonts w:ascii="Times New Roman" w:hAnsi="Times New Roman"/>
-                <w:b/>
-                <w:sz w:val="28"/>
-                <w:szCs w:val="28"/>
-                <w:lang w:val="en-US"/>
-              </w:rPr>
-              <w:t>Question 1</w:t>
+          </w:tcPr>
+          <w:p>
+            <w:pPr>
+              <w:spacing w:before="100" w:after="100"/>
+              <w:rPr>
+                <w:rFonts w:ascii="Times New Roman" w:hAnsi="Times New Roman"/>
+                <w:sz w:val="28"/>
+                <w:szCs w:val="28"/>
+                <w:lang w:val="en-US"/>
+              </w:rPr>
+            </w:pPr>
+            <w:r>
+              <w:rPr>
+                <w:rFonts w:ascii="Times New Roman" w:hAnsi="Times New Roman"/>
+                <w:sz w:val="28"/>
+                <w:szCs w:val="28"/>
+                <w:lang w:val="en-US"/>
+              </w:rPr>
+              <w:t>&lt;Number of questions to show for one passing (write ‘max’ or leave this row empty to show all the questions)&gt;</w:t>
+            </w:r>
+            <w:r>
+              <w:rPr>
+                <w:rFonts w:ascii="Times New Roman" w:hAnsi="Times New Roman"/>
+                <w:sz w:val="28"/>
+                <w:szCs w:val="28"/>
+                <w:lang w:val="en-US"/>
+              </w:rPr>
+              <w:t xml:space="preserve"> *</w:t>
             </w:r>
           </w:p>
         </w:tc>
@@ -144,21 +149,24 @@
           <w:p>
             <w:pPr>
               <w:spacing w:before="100" w:after="100"/>
-              <w:rPr>
-                <w:rFonts w:ascii="Times New Roman" w:hAnsi="Times New Roman"/>
-                <w:sz w:val="28"/>
-                <w:szCs w:val="28"/>
-                <w:lang w:val="en-US"/>
-              </w:rPr>
-            </w:pPr>
-            <w:r>
-              <w:rPr>
-                <w:rFonts w:ascii="Times New Roman" w:hAnsi="Times New Roman"/>
-                <w:sz w:val="28"/>
-                <w:szCs w:val="28"/>
-                <w:lang w:val="en-US"/>
-              </w:rPr>
-              <w:t>&lt;Question text&gt;</w:t>
+              <w:jc w:val="center"/>
+              <w:rPr>
+                <w:rFonts w:ascii="Times New Roman" w:hAnsi="Times New Roman"/>
+                <w:b/>
+                <w:sz w:val="28"/>
+                <w:szCs w:val="28"/>
+                <w:lang w:val="en-US"/>
+              </w:rPr>
+            </w:pPr>
+            <w:r>
+              <w:rPr>
+                <w:rFonts w:ascii="Times New Roman" w:hAnsi="Times New Roman"/>
+                <w:b/>
+                <w:sz w:val="28"/>
+                <w:szCs w:val="28"/>
+                <w:lang w:val="en-US"/>
+              </w:rPr>
+              <w:t>Question 1</w:t>
             </w:r>
           </w:p>
         </w:tc>
@@ -166,30 +174,8 @@
       <w:tr>
         <w:tc>
           <w:tcPr>
-            <w:tcW w:w="988" w:type="dxa"/>
-            <w:tcBorders>
-              <w:top w:val="single" w:sz="4" w:space="0" w:color="auto"/>
-              <w:left w:val="single" w:sz="4" w:space="0" w:color="auto"/>
-              <w:bottom w:val="single" w:sz="4" w:space="0" w:color="auto"/>
-              <w:right w:val="single" w:sz="4" w:space="0" w:color="auto"/>
-            </w:tcBorders>
-            <w:vAlign w:val="center"/>
-          </w:tcPr>
-          <w:p>
-            <w:pPr>
-              <w:spacing w:before="100" w:after="100"/>
-              <w:rPr>
-                <w:rFonts w:ascii="Times New Roman" w:hAnsi="Times New Roman"/>
-                <w:sz w:val="28"/>
-                <w:szCs w:val="28"/>
-                <w:lang w:val="en-US"/>
-              </w:rPr>
-            </w:pPr>
-          </w:p>
-        </w:tc>
-        <w:tc>
-          <w:tcPr>
-            <w:tcW w:w="8357" w:type="dxa"/>
+            <w:tcW w:w="9345" w:type="dxa"/>
+            <w:gridSpan w:val="2"/>
             <w:tcBorders>
               <w:top w:val="single" w:sz="4" w:space="0" w:color="auto"/>
               <w:left w:val="single" w:sz="4" w:space="0" w:color="auto"/>
@@ -216,7 +202,7 @@
                 <w:szCs w:val="28"/>
                 <w:lang w:val="en-US"/>
               </w:rPr>
-              <w:t>&lt;answer 1&gt;</w:t>
+              <w:t>&lt;Question text&gt;</w:t>
             </w:r>
           </w:p>
         </w:tc>
@@ -232,78 +218,49 @@
               <w:right w:val="single" w:sz="4" w:space="0" w:color="auto"/>
             </w:tcBorders>
             <w:vAlign w:val="center"/>
+          </w:tcPr>
+          <w:p>
+            <w:pPr>
+              <w:spacing w:before="100" w:after="100"/>
+              <w:rPr>
+                <w:rFonts w:ascii="Times New Roman" w:hAnsi="Times New Roman"/>
+                <w:sz w:val="28"/>
+                <w:szCs w:val="28"/>
+                <w:lang w:val="en-US"/>
+              </w:rPr>
+            </w:pPr>
+          </w:p>
+        </w:tc>
+        <w:tc>
+          <w:tcPr>
+            <w:tcW w:w="8357" w:type="dxa"/>
+            <w:tcBorders>
+              <w:top w:val="single" w:sz="4" w:space="0" w:color="auto"/>
+              <w:left w:val="single" w:sz="4" w:space="0" w:color="auto"/>
+              <w:bottom w:val="single" w:sz="4" w:space="0" w:color="auto"/>
+              <w:right w:val="single" w:sz="4" w:space="0" w:color="auto"/>
+            </w:tcBorders>
+            <w:vAlign w:val="center"/>
             <w:hideMark/>
           </w:tcPr>
           <w:p>
             <w:pPr>
               <w:spacing w:before="100" w:after="100"/>
-              <w:jc w:val="center"/>
-              <w:rPr>
-                <w:rFonts w:ascii="Times New Roman" w:hAnsi="Times New Roman"/>
-                <w:sz w:val="28"/>
-                <w:szCs w:val="28"/>
-                <w:lang w:val="en-US"/>
-              </w:rPr>
-            </w:pPr>
-            <w:r>
-              <w:rPr>
-                <w:rFonts w:ascii="Times New Roman" w:hAnsi="Times New Roman"/>
-                <w:sz w:val="28"/>
-                <w:szCs w:val="28"/>
-                <w:lang w:val="en-US"/>
-              </w:rPr>
-              <w:t>+</w:t>
-            </w:r>
-          </w:p>
-        </w:tc>
-        <w:tc>
-          <w:tcPr>
-            <w:tcW w:w="8357" w:type="dxa"/>
-            <w:tcBorders>
-              <w:top w:val="single" w:sz="4" w:space="0" w:color="auto"/>
-              <w:left w:val="single" w:sz="4" w:space="0" w:color="auto"/>
-              <w:bottom w:val="single" w:sz="4" w:space="0" w:color="auto"/>
-              <w:right w:val="single" w:sz="4" w:space="0" w:color="auto"/>
-            </w:tcBorders>
-            <w:vAlign w:val="center"/>
-            <w:hideMark/>
-          </w:tcPr>
-          <w:p>
-            <w:pPr>
-              <w:spacing w:before="100" w:after="100"/>
-              <w:rPr>
-                <w:rFonts w:ascii="Times New Roman" w:hAnsi="Times New Roman"/>
-                <w:sz w:val="28"/>
-                <w:szCs w:val="28"/>
-                <w:lang w:val="en-US"/>
-              </w:rPr>
-            </w:pPr>
-            <w:r>
-              <w:rPr>
-                <w:rFonts w:ascii="Times New Roman" w:hAnsi="Times New Roman"/>
-                <w:sz w:val="28"/>
-                <w:szCs w:val="28"/>
-                <w:lang w:val="en-US"/>
-              </w:rPr>
-              <w:t>&lt;</w:t>
-            </w:r>
-            <w:r>
-              <w:rPr>
-                <w:rFonts w:ascii="Times New Roman" w:hAnsi="Times New Roman"/>
-                <w:sz w:val="28"/>
-                <w:szCs w:val="28"/>
-                <w:lang w:val="en-US"/>
-              </w:rPr>
-              <w:t>answer 2</w:t>
-            </w:r>
-            <w:r>
-              <w:rPr>
-                <w:rFonts w:ascii="Times New Roman" w:hAnsi="Times New Roman"/>
-                <w:sz w:val="28"/>
-                <w:szCs w:val="28"/>
-                <w:lang w:val="en-US"/>
-              </w:rPr>
-              <w:t>&gt;</w:t>
+              <w:rPr>
+                <w:rFonts w:ascii="Times New Roman" w:hAnsi="Times New Roman"/>
+                <w:sz w:val="28"/>
+                <w:szCs w:val="28"/>
+                <w:lang w:val="en-US"/>
+              </w:rPr>
+            </w:pPr>
+            <w:r>
+              <w:rPr>
+                <w:rFonts w:ascii="Times New Roman" w:hAnsi="Times New Roman"/>
+                <w:sz w:val="28"/>
+                <w:szCs w:val="28"/>
+                <w:lang w:val="en-US"/>
+              </w:rPr>
+              <w:t>&lt;answer 1&gt;</w:t>
             </w:r>
           </w:p>
         </w:tc>
@@ -319,17 +276,28 @@
               <w:right w:val="single" w:sz="4" w:space="0" w:color="auto"/>
             </w:tcBorders>
             <w:vAlign w:val="center"/>
-          </w:tcPr>
-          <w:p>
-            <w:pPr>
-              <w:spacing w:before="100" w:after="100"/>
-              <w:rPr>
-                <w:rFonts w:ascii="Times New Roman" w:hAnsi="Times New Roman"/>
-                <w:sz w:val="28"/>
-                <w:szCs w:val="28"/>
-                <w:lang w:val="en-US"/>
-              </w:rPr>
-            </w:pPr>
+            <w:hideMark/>
+          </w:tcPr>
+          <w:p>
+            <w:pPr>
+              <w:spacing w:before="100" w:after="100"/>
+              <w:jc w:val="center"/>
+              <w:rPr>
+                <w:rFonts w:ascii="Times New Roman" w:hAnsi="Times New Roman"/>
+                <w:sz w:val="28"/>
+                <w:szCs w:val="28"/>
+                <w:lang w:val="en-US"/>
+              </w:rPr>
+            </w:pPr>
+            <w:r>
+              <w:rPr>
+                <w:rFonts w:ascii="Times New Roman" w:hAnsi="Times New Roman"/>
+                <w:sz w:val="28"/>
+                <w:szCs w:val="28"/>
+                <w:lang w:val="en-US"/>
+              </w:rPr>
+              <w:t>+</w:t>
+            </w:r>
           </w:p>
         </w:tc>
         <w:tc>
@@ -361,25 +329,7 @@
                 <w:szCs w:val="28"/>
                 <w:lang w:val="en-US"/>
               </w:rPr>
-              <w:t>&lt;</w:t>
-            </w:r>
-            <w:r>
-              <w:rPr>
-                <w:rFonts w:ascii="Times New Roman" w:hAnsi="Times New Roman"/>
-                <w:sz w:val="28"/>
-                <w:szCs w:val="28"/>
-                <w:lang w:val="en-US"/>
-              </w:rPr>
-              <w:t>…</w:t>
-            </w:r>
-            <w:r>
-              <w:rPr>
-                <w:rFonts w:ascii="Times New Roman" w:hAnsi="Times New Roman"/>
-                <w:sz w:val="28"/>
-                <w:szCs w:val="28"/>
-                <w:lang w:val="en-US"/>
-              </w:rPr>
-              <w:t>&gt;</w:t>
+              <w:t>&lt;answer 2&gt;</w:t>
             </w:r>
           </w:p>
         </w:tc>
@@ -387,6 +337,82 @@
       <w:tr>
         <w:tc>
           <w:tcPr>
+            <w:tcW w:w="988" w:type="dxa"/>
+            <w:tcBorders>
+              <w:top w:val="single" w:sz="4" w:space="0" w:color="auto"/>
+              <w:left w:val="single" w:sz="4" w:space="0" w:color="auto"/>
+              <w:bottom w:val="single" w:sz="4" w:space="0" w:color="auto"/>
+              <w:right w:val="single" w:sz="4" w:space="0" w:color="auto"/>
+            </w:tcBorders>
+            <w:vAlign w:val="center"/>
+          </w:tcPr>
+          <w:p>
+            <w:pPr>
+              <w:spacing w:before="100" w:after="100"/>
+              <w:rPr>
+                <w:rFonts w:ascii="Times New Roman" w:hAnsi="Times New Roman"/>
+                <w:sz w:val="28"/>
+                <w:szCs w:val="28"/>
+                <w:lang w:val="en-US"/>
+              </w:rPr>
+            </w:pPr>
+          </w:p>
+        </w:tc>
+        <w:tc>
+          <w:tcPr>
+            <w:tcW w:w="8357" w:type="dxa"/>
+            <w:tcBorders>
+              <w:top w:val="single" w:sz="4" w:space="0" w:color="auto"/>
+              <w:left w:val="single" w:sz="4" w:space="0" w:color="auto"/>
+              <w:bottom w:val="single" w:sz="4" w:space="0" w:color="auto"/>
+              <w:right w:val="single" w:sz="4" w:space="0" w:color="auto"/>
+            </w:tcBorders>
+            <w:vAlign w:val="center"/>
+            <w:hideMark/>
+          </w:tcPr>
+          <w:p>
+            <w:pPr>
+              <w:spacing w:before="100" w:after="100"/>
+              <w:rPr>
+                <w:rFonts w:ascii="Times New Roman" w:hAnsi="Times New Roman"/>
+                <w:sz w:val="28"/>
+                <w:szCs w:val="28"/>
+                <w:lang w:val="en-US"/>
+              </w:rPr>
+            </w:pPr>
+            <w:r>
+              <w:rPr>
+                <w:rFonts w:ascii="Times New Roman" w:hAnsi="Times New Roman"/>
+                <w:sz w:val="28"/>
+                <w:szCs w:val="28"/>
+                <w:lang w:val="en-US"/>
+              </w:rPr>
+              <w:t>&lt;</w:t>
+            </w:r>
+            <w:r>
+              <w:rPr>
+                <w:rFonts w:ascii="Times New Roman" w:hAnsi="Times New Roman"/>
+                <w:sz w:val="28"/>
+                <w:szCs w:val="28"/>
+                <w:lang w:val="en-US"/>
+              </w:rPr>
+              <w:t>…</w:t>
+            </w:r>
+            <w:r>
+              <w:rPr>
+                <w:rFonts w:ascii="Times New Roman" w:hAnsi="Times New Roman"/>
+                <w:sz w:val="28"/>
+                <w:szCs w:val="28"/>
+                <w:lang w:val="en-US"/>
+              </w:rPr>
+              <w:t>&gt;</w:t>
+            </w:r>
+          </w:p>
+        </w:tc>
+      </w:tr>
+      <w:tr>
+        <w:tc>
+          <w:tcPr>
             <w:tcW w:w="9345" w:type="dxa"/>
             <w:gridSpan w:val="2"/>
             <w:tcBorders>
@@ -590,25 +616,7 @@
                 <w:szCs w:val="28"/>
                 <w:lang w:val="en-US"/>
               </w:rPr>
-              <w:t>&lt;</w:t>
-            </w:r>
-            <w:r>
-              <w:rPr>
-                <w:rFonts w:ascii="Times New Roman" w:hAnsi="Times New Roman"/>
-                <w:sz w:val="28"/>
-                <w:szCs w:val="28"/>
-                <w:lang w:val="en-US"/>
-              </w:rPr>
-              <w:t>answer 2</w:t>
-            </w:r>
-            <w:r>
-              <w:rPr>
-                <w:rFonts w:ascii="Times New Roman" w:hAnsi="Times New Roman"/>
-                <w:sz w:val="28"/>
-                <w:szCs w:val="28"/>
-                <w:lang w:val="en-US"/>
-              </w:rPr>
-              <w:t>&gt;</w:t>
+              <w:t>&lt;answer 2&gt;</w:t>
             </w:r>
           </w:p>
         </w:tc>
@@ -667,25 +675,7 @@
                 <w:szCs w:val="28"/>
                 <w:lang w:val="en-US"/>
               </w:rPr>
-              <w:t>&lt;</w:t>
-            </w:r>
-            <w:r>
-              <w:rPr>
-                <w:rFonts w:ascii="Times New Roman" w:hAnsi="Times New Roman"/>
-                <w:sz w:val="28"/>
-                <w:szCs w:val="28"/>
-                <w:lang w:val="en-US"/>
-              </w:rPr>
-              <w:t>answer 3</w:t>
-            </w:r>
-            <w:r>
-              <w:rPr>
-                <w:rFonts w:ascii="Times New Roman" w:hAnsi="Times New Roman"/>
-                <w:sz w:val="28"/>
-                <w:szCs w:val="28"/>
-                <w:lang w:val="en-US"/>
-              </w:rPr>
-              <w:t>&gt;</w:t>
+              <w:t>&lt;answer 3&gt;</w:t>
             </w:r>
           </w:p>
         </w:tc>
@@ -813,6 +803,108 @@
           <w:lang w:val="en-US"/>
         </w:rPr>
       </w:pPr>
+    </w:p>
+    <w:p>
+      <w:pPr>
+        <w:rPr>
+          <w:rFonts w:ascii="Times New Roman" w:hAnsi="Times New Roman"/>
+          <w:sz w:val="28"/>
+          <w:szCs w:val="28"/>
+          <w:lang w:val="en-US"/>
+        </w:rPr>
+      </w:pPr>
+      <w:r>
+        <w:rPr>
+          <w:rFonts w:ascii="Times New Roman" w:hAnsi="Times New Roman"/>
+          <w:sz w:val="28"/>
+          <w:szCs w:val="28"/>
+          <w:lang w:val="en-US"/>
+        </w:rPr>
+        <w:t>* Ex</w:t>
+      </w:r>
+      <w:r>
+        <w:rPr>
+          <w:rFonts w:ascii="Times New Roman" w:hAnsi="Times New Roman"/>
+          <w:sz w:val="28"/>
+          <w:szCs w:val="28"/>
+          <w:lang w:val="en-US"/>
+        </w:rPr>
+        <w:t>ample</w:t>
+      </w:r>
+      <w:r>
+        <w:rPr>
+          <w:rFonts w:ascii="Times New Roman" w:hAnsi="Times New Roman"/>
+          <w:sz w:val="28"/>
+          <w:szCs w:val="28"/>
+          <w:lang w:val="en-US"/>
+        </w:rPr>
+        <w:t>s</w:t>
+      </w:r>
+      <w:r>
+        <w:rPr>
+          <w:rFonts w:ascii="Times New Roman" w:hAnsi="Times New Roman"/>
+          <w:sz w:val="28"/>
+          <w:szCs w:val="28"/>
+          <w:lang w:val="en-US"/>
+        </w:rPr>
+        <w:t>: 5 – for passing this test will be randomly selected 5 questions (</w:t>
+      </w:r>
+      <w:r>
+        <w:rPr>
+          <w:rFonts w:ascii="Times New Roman" w:hAnsi="Times New Roman"/>
+          <w:sz w:val="28"/>
+          <w:szCs w:val="28"/>
+          <w:lang w:val="en-US"/>
+        </w:rPr>
+        <w:t>new</w:t>
+      </w:r>
+      <w:r>
+        <w:rPr>
+          <w:rFonts w:ascii="Times New Roman" w:hAnsi="Times New Roman"/>
+          <w:sz w:val="28"/>
+          <w:szCs w:val="28"/>
+          <w:lang w:val="en-US"/>
+        </w:rPr>
+        <w:t xml:space="preserve"> for each passing)</w:t>
+      </w:r>
+      <w:r>
+        <w:rPr>
+          <w:rFonts w:ascii="Times New Roman" w:hAnsi="Times New Roman"/>
+          <w:sz w:val="28"/>
+          <w:szCs w:val="28"/>
+          <w:lang w:val="en-US"/>
+        </w:rPr>
+        <w:t xml:space="preserve">, max - </w:t>
+      </w:r>
+      <w:r>
+        <w:rPr>
+          <w:rFonts w:ascii="Times New Roman" w:hAnsi="Times New Roman"/>
+          <w:sz w:val="28"/>
+          <w:szCs w:val="28"/>
+          <w:lang w:val="en-US"/>
+        </w:rPr>
+        <w:t>for passing this test</w:t>
+      </w:r>
+      <w:r>
+        <w:rPr>
+          <w:rFonts w:ascii="Times New Roman" w:hAnsi="Times New Roman"/>
+          <w:sz w:val="28"/>
+          <w:szCs w:val="28"/>
+          <w:lang w:val="en-US"/>
+        </w:rPr>
+        <w:t xml:space="preserve"> will be shown all the questions of the test</w:t>
+      </w:r>
+      <w:r>
+        <w:rPr>
+          <w:rFonts w:ascii="Times New Roman" w:hAnsi="Times New Roman"/>
+          <w:sz w:val="28"/>
+          <w:szCs w:val="28"/>
+          <w:lang w:val="en-US"/>
+        </w:rPr>
+        <w:t>.</w:t>
+      </w:r>
+      <w:bookmarkStart w:id="0" w:name="_GoBack"/>
+      <w:bookmarkEnd w:id="0"/>
     </w:p>
     <w:p>
       <w:pPr>
@@ -861,8 +953,6 @@
         </w:rPr>
         <w:t>s</w:t>
       </w:r>
-      <w:bookmarkStart w:id="0" w:name="_GoBack"/>
-      <w:bookmarkEnd w:id="0"/>
     </w:p>
     <w:p>
       <w:pPr>
@@ -881,25 +971,7 @@
           <w:lang w:val="en-US"/>
         </w:rPr>
         <w:tab/>
-        <w:t xml:space="preserve">&lt;…&gt; </w:t>
-      </w:r>
-      <w:r>
-        <w:rPr>
-          <w:rFonts w:ascii="Times New Roman" w:hAnsi="Times New Roman"/>
-          <w:sz w:val="28"/>
-          <w:szCs w:val="28"/>
-          <w:lang w:val="en-US"/>
-        </w:rPr>
-        <w:t xml:space="preserve">– </w:t>
-      </w:r>
-      <w:r>
-        <w:rPr>
-          <w:rFonts w:ascii="Times New Roman" w:hAnsi="Times New Roman"/>
-          <w:sz w:val="28"/>
-          <w:szCs w:val="28"/>
-          <w:lang w:val="en-US"/>
-        </w:rPr>
-        <w:t>you can add more rows, following the same rules</w:t>
+        <w:t>&lt;…&gt; – you can add more rows, following the same rules</w:t>
       </w:r>
     </w:p>
     <w:sectPr>
@@ -910,6 +982,241 @@
     </w:sectPr>
   </w:body>
 </w:document>
+</file>
+
+<file path=word/numbering.xml><?xml version="1.0" encoding="utf-8"?>
+<w:numbering xmlns:wpc="http://schemas.microsoft.com/office/word/2010/wordprocessingCanvas" xmlns:cx="http://schemas.microsoft.com/office/drawing/2014/chartex" xmlns:cx1="http://schemas.microsoft.com/office/drawing/2015/9/8/chartex" xmlns:cx2="http://schemas.microsoft.com/office/drawing/2015/10/21/chartex" xmlns:cx3="http://schemas.microsoft.com/office/drawing/2016/5/9/chartex" xmlns:cx4="http://schemas.microsoft.com/office/drawing/2016/5/10/chartex" xmlns:cx5="http://schemas.microsoft.com/office/drawing/2016/5/11/chartex" xmlns:mc="http://schemas.openxmlformats.org/markup-compatibility/2006" xmlns:o="urn:schemas-microsoft-com:office:office" xmlns:r="http://schemas.openxmlformats.org/officeDocument/2006/relationships" xmlns:m="http://schemas.openxmlformats.org/officeDocument/2006/math" xmlns:v="urn:schemas-microsoft-com:vml" xmlns:wp14="http://schemas.microsoft.com/office/word/2010/wordprocessingDrawing" xmlns:wp="http://schemas.openxmlformats.org/drawingml/2006/wordprocessingDrawing" xmlns:w10="urn:schemas-microsoft-com:office:word" xmlns:w="http://schemas.openxmlformats.org/wordprocessingml/2006/main" xmlns:w14="http://schemas.microsoft.com/office/word/2010/wordml" xmlns:w15="http://schemas.microsoft.com/office/word/2012/wordml" xmlns:w16se="http://schemas.microsoft.com/office/word/2015/wordml/symex" xmlns:wpg="http://schemas.microsoft.com/office/word/2010/wordprocessingGroup" xmlns:wpi="http://schemas.microsoft.com/office/word/2010/wordprocessingInk" xmlns:wne="http://schemas.microsoft.com/office/word/2006/wordml" xmlns:wps="http://schemas.microsoft.com/office/word/2010/wordprocessingShape" mc:Ignorable="w14 w15 w16se wp14">
+  <w:abstractNum w:abstractNumId="0" w15:restartNumberingAfterBreak="0">
+    <w:nsid w:val="0B7C4B32"/>
+    <w:multiLevelType w:val="hybridMultilevel"/>
+    <w:tmpl w:val="1E8E94F2"/>
+    <w:lvl w:ilvl="0" w:tplc="7F8ED9E8">
+      <w:numFmt w:val="bullet"/>
+      <w:lvlText w:val=""/>
+      <w:lvlJc w:val="left"/>
+      <w:pPr>
+        <w:ind w:left="720" w:hanging="360"/>
+      </w:pPr>
+      <w:rPr>
+        <w:rFonts w:ascii="Symbol" w:eastAsia="Calibri" w:hAnsi="Symbol" w:cs="Times New Roman" w:hint="default"/>
+      </w:rPr>
+    </w:lvl>
+    <w:lvl w:ilvl="1" w:tplc="04190003" w:tentative="1">
+      <w:start w:val="1"/>
+      <w:numFmt w:val="bullet"/>
+      <w:lvlText w:val="o"/>
+      <w:lvlJc w:val="left"/>
+      <w:pPr>
+        <w:ind w:left="1440" w:hanging="360"/>
+      </w:pPr>
+      <w:rPr>
+        <w:rFonts w:ascii="Courier New" w:hAnsi="Courier New" w:cs="Courier New" w:hint="default"/>
+      </w:rPr>
+    </w:lvl>
+    <w:lvl w:ilvl="2" w:tplc="04190005" w:tentative="1">
+      <w:start w:val="1"/>
+      <w:numFmt w:val="bullet"/>
+      <w:lvlText w:val=""/>
+      <w:lvlJc w:val="left"/>
+      <w:pPr>
+        <w:ind w:left="2160" w:hanging="360"/>
+      </w:pPr>
+      <w:rPr>
+        <w:rFonts w:ascii="Wingdings" w:hAnsi="Wingdings" w:hint="default"/>
+      </w:rPr>
+    </w:lvl>
+    <w:lvl w:ilvl="3" w:tplc="04190001" w:tentative="1">
+      <w:start w:val="1"/>
+      <w:numFmt w:val="bullet"/>
+      <w:lvlText w:val=""/>
+      <w:lvlJc w:val="left"/>
+      <w:pPr>
+        <w:ind w:left="2880" w:hanging="360"/>
+      </w:pPr>
+      <w:rPr>
+        <w:rFonts w:ascii="Symbol" w:hAnsi="Symbol" w:hint="default"/>
+      </w:rPr>
+    </w:lvl>
+    <w:lvl w:ilvl="4" w:tplc="04190003" w:tentative="1">
+      <w:start w:val="1"/>
+      <w:numFmt w:val="bullet"/>
+      <w:lvlText w:val="o"/>
+      <w:lvlJc w:val="left"/>
+      <w:pPr>
+        <w:ind w:left="3600" w:hanging="360"/>
+      </w:pPr>
+      <w:rPr>
+        <w:rFonts w:ascii="Courier New" w:hAnsi="Courier New" w:cs="Courier New" w:hint="default"/>
+      </w:rPr>
+    </w:lvl>
+    <w:lvl w:ilvl="5" w:tplc="04190005" w:tentative="1">
+      <w:start w:val="1"/>
+      <w:numFmt w:val="bullet"/>
+      <w:lvlText w:val=""/>
+      <w:lvlJc w:val="left"/>
+      <w:pPr>
+        <w:ind w:left="4320" w:hanging="360"/>
+      </w:pPr>
+      <w:rPr>
+        <w:rFonts w:ascii="Wingdings" w:hAnsi="Wingdings" w:hint="default"/>
+      </w:rPr>
+    </w:lvl>
+    <w:lvl w:ilvl="6" w:tplc="04190001" w:tentative="1">
+      <w:start w:val="1"/>
+      <w:numFmt w:val="bullet"/>
+      <w:lvlText w:val=""/>
+      <w:lvlJc w:val="left"/>
+      <w:pPr>
+        <w:ind w:left="5040" w:hanging="360"/>
+      </w:pPr>
+      <w:rPr>
+        <w:rFonts w:ascii="Symbol" w:hAnsi="Symbol" w:hint="default"/>
+      </w:rPr>
+    </w:lvl>
+    <w:lvl w:ilvl="7" w:tplc="04190003" w:tentative="1">
+      <w:start w:val="1"/>
+      <w:numFmt w:val="bullet"/>
+      <w:lvlText w:val="o"/>
+      <w:lvlJc w:val="left"/>
+      <w:pPr>
+        <w:ind w:left="5760" w:hanging="360"/>
+      </w:pPr>
+      <w:rPr>
+        <w:rFonts w:ascii="Courier New" w:hAnsi="Courier New" w:cs="Courier New" w:hint="default"/>
+      </w:rPr>
+    </w:lvl>
+    <w:lvl w:ilvl="8" w:tplc="04190005" w:tentative="1">
+      <w:start w:val="1"/>
+      <w:numFmt w:val="bullet"/>
+      <w:lvlText w:val=""/>
+      <w:lvlJc w:val="left"/>
+      <w:pPr>
+        <w:ind w:left="6480" w:hanging="360"/>
+      </w:pPr>
+      <w:rPr>
+        <w:rFonts w:ascii="Wingdings" w:hAnsi="Wingdings" w:hint="default"/>
+      </w:rPr>
+    </w:lvl>
+  </w:abstractNum>
+  <w:abstractNum w:abstractNumId="1" w15:restartNumberingAfterBreak="0">
+    <w:nsid w:val="2CC65E1F"/>
+    <w:multiLevelType w:val="hybridMultilevel"/>
+    <w:tmpl w:val="D166DF62"/>
+    <w:lvl w:ilvl="0" w:tplc="26A28758">
+      <w:numFmt w:val="bullet"/>
+      <w:lvlText w:val=""/>
+      <w:lvlJc w:val="left"/>
+      <w:pPr>
+        <w:ind w:left="720" w:hanging="360"/>
+      </w:pPr>
+      <w:rPr>
+        <w:rFonts w:ascii="Symbol" w:eastAsia="Calibri" w:hAnsi="Symbol" w:cs="Times New Roman" w:hint="default"/>
+      </w:rPr>
+    </w:lvl>
+    <w:lvl w:ilvl="1" w:tplc="04190003" w:tentative="1">
+      <w:start w:val="1"/>
+      <w:numFmt w:val="bullet"/>
+      <w:lvlText w:val="o"/>
+      <w:lvlJc w:val="left"/>
+      <w:pPr>
+        <w:ind w:left="1440" w:hanging="360"/>
+      </w:pPr>
+      <w:rPr>
+        <w:rFonts w:ascii="Courier New" w:hAnsi="Courier New" w:cs="Courier New" w:hint="default"/>
+      </w:rPr>
+    </w:lvl>
+    <w:lvl w:ilvl="2" w:tplc="04190005" w:tentative="1">
+      <w:start w:val="1"/>
+      <w:numFmt w:val="bullet"/>
+      <w:lvlText w:val=""/>
+      <w:lvlJc w:val="left"/>
+      <w:pPr>
+        <w:ind w:left="2160" w:hanging="360"/>
+      </w:pPr>
+      <w:rPr>
+        <w:rFonts w:ascii="Wingdings" w:hAnsi="Wingdings" w:hint="default"/>
+      </w:rPr>
+    </w:lvl>
+    <w:lvl w:ilvl="3" w:tplc="04190001" w:tentative="1">
+      <w:start w:val="1"/>
+      <w:numFmt w:val="bullet"/>
+      <w:lvlText w:val=""/>
+      <w:lvlJc w:val="left"/>
+      <w:pPr>
+        <w:ind w:left="2880" w:hanging="360"/>
+      </w:pPr>
+      <w:rPr>
+        <w:rFonts w:ascii="Symbol" w:hAnsi="Symbol" w:hint="default"/>
+      </w:rPr>
+    </w:lvl>
+    <w:lvl w:ilvl="4" w:tplc="04190003" w:tentative="1">
+      <w:start w:val="1"/>
+      <w:numFmt w:val="bullet"/>
+      <w:lvlText w:val="o"/>
+      <w:lvlJc w:val="left"/>
+      <w:pPr>
+        <w:ind w:left="3600" w:hanging="360"/>
+      </w:pPr>
+      <w:rPr>
+        <w:rFonts w:ascii="Courier New" w:hAnsi="Courier New" w:cs="Courier New" w:hint="default"/>
+      </w:rPr>
+    </w:lvl>
+    <w:lvl w:ilvl="5" w:tplc="04190005" w:tentative="1">
+      <w:start w:val="1"/>
+      <w:numFmt w:val="bullet"/>
+      <w:lvlText w:val=""/>
+      <w:lvlJc w:val="left"/>
+      <w:pPr>
+        <w:ind w:left="4320" w:hanging="360"/>
+      </w:pPr>
+      <w:rPr>
+        <w:rFonts w:ascii="Wingdings" w:hAnsi="Wingdings" w:hint="default"/>
+      </w:rPr>
+    </w:lvl>
+    <w:lvl w:ilvl="6" w:tplc="04190001" w:tentative="1">
+      <w:start w:val="1"/>
+      <w:numFmt w:val="bullet"/>
+      <w:lvlText w:val=""/>
+      <w:lvlJc w:val="left"/>
+      <w:pPr>
+        <w:ind w:left="5040" w:hanging="360"/>
+      </w:pPr>
+      <w:rPr>
+        <w:rFonts w:ascii="Symbol" w:hAnsi="Symbol" w:hint="default"/>
+      </w:rPr>
+    </w:lvl>
+    <w:lvl w:ilvl="7" w:tplc="04190003" w:tentative="1">
+      <w:start w:val="1"/>
+      <w:numFmt w:val="bullet"/>
+      <w:lvlText w:val="o"/>
+      <w:lvlJc w:val="left"/>
+      <w:pPr>
+        <w:ind w:left="5760" w:hanging="360"/>
+      </w:pPr>
+      <w:rPr>
+        <w:rFonts w:ascii="Courier New" w:hAnsi="Courier New" w:cs="Courier New" w:hint="default"/>
+      </w:rPr>
+    </w:lvl>
+    <w:lvl w:ilvl="8" w:tplc="04190005" w:tentative="1">
+      <w:start w:val="1"/>
+      <w:numFmt w:val="bullet"/>
+      <w:lvlText w:val=""/>
+      <w:lvlJc w:val="left"/>
+      <w:pPr>
+        <w:ind w:left="6480" w:hanging="360"/>
+      </w:pPr>
+      <w:rPr>
+        <w:rFonts w:ascii="Wingdings" w:hAnsi="Wingdings" w:hint="default"/>
+      </w:rPr>
+    </w:lvl>
+  </w:abstractNum>
+  <w:num w:numId="1">
+    <w:abstractNumId w:val="1"/>
+  </w:num>
+  <w:num w:numId="2">
+    <w:abstractNumId w:val="0"/>
+  </w:num>
+</w:numbering>
 </file>
 
 <file path=word/styles.xml><?xml version="1.0" encoding="utf-8"?>
@@ -929,7 +1236,7 @@
       </w:pPr>
     </w:pPrDefault>
   </w:docDefaults>
-  <w:latentStyles w:defLockedState="0" w:defUIPriority="99" w:defSemiHidden="0" w:defUnhideWhenUsed="0" w:defQFormat="0" w:count="373">
+  <w:latentStyles w:defLockedState="0" w:defUIPriority="99" w:defSemiHidden="0" w:defUnhideWhenUsed="0" w:defQFormat="0" w:count="374">
     <w:lsdException w:name="Normal" w:uiPriority="0" w:qFormat="1"/>
     <w:lsdException w:name="heading 1" w:uiPriority="9" w:qFormat="1"/>
     <w:lsdException w:name="heading 2" w:semiHidden="1" w:uiPriority="9" w:unhideWhenUsed="1" w:qFormat="1"/>
@@ -1080,7 +1387,7 @@
     <w:lsdException w:name="Table Subtle 1" w:semiHidden="1" w:unhideWhenUsed="1"/>
     <w:lsdException w:name="Table Subtle 2" w:semiHidden="1" w:unhideWhenUsed="1"/>
     <w:lsdException w:name="Table Web 1" w:semiHidden="1" w:unhideWhenUsed="1"/>
-    <w:lsdException w:name="Table Web 3" w:semiHidden="1" w:unhideWhenUsed="1"/>
+    <w:lsdException w:name="Table Web 2" w:semiHidden="1" w:unhideWhenUsed="1"/>
     <w:lsdException w:name="Balloon Text" w:semiHidden="1" w:unhideWhenUsed="1"/>
     <w:lsdException w:name="Table Grid" w:uiPriority="39"/>
     <w:lsdException w:name="Placeholder Text" w:semiHidden="1"/>
@@ -1300,6 +1607,7 @@
     <w:lsdException w:name="List Table 7 Colorful Accent 6" w:uiPriority="52"/>
     <w:lsdException w:name="Mention" w:semiHidden="1" w:unhideWhenUsed="1"/>
     <w:lsdException w:name="Smart Hyperlink" w:semiHidden="1" w:unhideWhenUsed="1"/>
+    <w:lsdException w:name="Hashtag" w:semiHidden="1" w:unhideWhenUsed="1"/>
   </w:latentStyles>
   <w:style w:type="paragraph" w:default="1" w:styleId="a">
     <w:name w:val="Normal"/>
@@ -1361,6 +1669,17 @@
         <w:insideV w:val="single" w:sz="4" w:space="0" w:color="auto"/>
       </w:tblBorders>
     </w:tblPr>
+  </w:style>
+  <w:style w:type="paragraph" w:styleId="a4">
+    <w:name w:val="List Paragraph"/>
+    <w:basedOn w:val="a"/>
+    <w:uiPriority w:val="34"/>
+    <w:qFormat/>
+    <w:rsid w:val="00071E28"/>
+    <w:pPr>
+      <w:ind w:left="720"/>
+      <w:contextualSpacing/>
+    </w:pPr>
   </w:style>
 </w:styles>
 </file>
